--- a/tillsyn/Suddiesjávrrie tillsynsbegäran.docx
+++ b/tillsyn/Suddiesjávrrie tillsynsbegäran.docx
@@ -35,7 +35,7 @@
     </w:p>
     <w:p>
       <w:r>
-        <w:t>I avverkningsanmälan har följande 36 naturvårdsarter hittats: doftticka (VU, §8), gräddporing (VU), smalfotad taggsvamp (VU), tajgataggsvamp (VU), tallgråticka (VU), blå taggsvamp (NT), blågrå svartspik (NT), dvärgbägarlav (NT), gammelgransskål (NT), garnlav (NT), knottrig blåslav (NT), kolflarnlav (NT), mörk kolflarnlav (NT), nordtagging (NT), reliktbock (NT), rosenticka (NT), skrovlig taggsvamp (NT), spillkråka (NT, §4), svartvit taggsvamp (NT), talltaggsvamp (NT), tretåig hackspett (NT, §4), ullticka (NT), vaddporing (NT), vedflamlav (NT), vedskivlav (NT), vitgrynig nållav (NT), dropptaggsvamp (S), norrlandslav (S), nästlav (S), plattlummer (S, §9), skarp dropptaggsvamp (S), kungsfågel (§4), lavskrika (§4), lopplummer (§9), mattlummer (§9) och revlummer (§9). Av dessa är 26 rödlistade. För rödlistade arter har rödlistekategorin angivits inom parentes. Arter som är signalarter enligt Skogsstyrelsen har markerats med (S). För fridlysta arter anges även paragrafen i Artskyddsförordningen som arten är fridlyst enligt.</w:t>
+        <w:t>I avverkningsanmälan har följande 40 naturvårdsarter hittats: doftticka (VU, §8), fläckporing (VU), gräddporing (VU), smalfotad taggsvamp (VU), tajgataggsvamp (VU), tallgråticka (VU), blanksvart spiklav (NT), blå taggsvamp (NT), blågrå svartspik (NT), dvärgbägarlav (NT), gammelgransskål (NT), garnlav (NT), knottrig blåslav (NT), kolflarnlav (NT), mörk kolflarnlav (NT), nordtagging (NT), reliktbock (NT), rosenticka (NT), skrovlig taggsvamp (NT), spillkråka (NT, §4), svartvit taggsvamp (NT), talltaggsvamp (NT), tretåig hackspett (NT, §4), ullticka (NT), vaddporing (NT), vedflamlav (NT), vedskivlav (NT), vedtrappmossa (NT), vitgrynig nållav (NT), dropptaggsvamp (S), norrlandslav (S), nästlav (S), plattlummer (S, §9), skarp dropptaggsvamp (S), kungsfågel (§4), lavskrika (§4), tjäder (§4), lopplummer (§9), mattlummer (§9) och revlummer (§9). Av dessa är 29 rödlistade. För rödlistade arter har rödlistekategorin angivits inom parentes. Arter som är signalarter enligt Skogsstyrelsen har markerats med (S). För fridlysta arter anges även paragrafen i Artskyddsförordningen som arten är fridlyst enligt.</w:t>
       </w:r>
     </w:p>
     <w:p>
@@ -100,7 +100,7 @@
     </w:p>
     <w:p>
       <w:r>
-        <w:t>Följande fridlysta arter har sina livsmiljöer och växtplatser i den avverkningsanmälda skogen: doftticka (VU, §8), spillkråka (NT, §4), tretåig hackspett (NT, §4), plattlummer (S, §9), kungsfågel (§4), lavskrika (§4), lopplummer (§9), mattlummer (§9) och revlummer (§9).</w:t>
+        <w:t>Följande fridlysta arter har sina livsmiljöer och växtplatser i den avverkningsanmälda skogen: doftticka (VU, §8), spillkråka (NT, §4), tretåig hackspett (NT, §4), plattlummer (S, §9), kungsfågel (§4), lavskrika (§4), tjäder (§4), lopplummer (§9), mattlummer (§9) och revlummer (§9).</w:t>
       </w:r>
     </w:p>
     <w:p>
@@ -190,6 +190,41 @@
       </w:r>
       <w:r>
         <w:t>SLU Artdatabanken, Uppsala</w:t>
+      </w:r>
+    </w:p>
+    <w:p>
+      <w:pPr>
+        <w:pStyle w:val="Heading1"/>
+      </w:pPr>
+      <w:r>
+        <w:t>Tjäder – ekologi samt krav på livsmiljön</w:t>
+      </w:r>
+    </w:p>
+    <w:p>
+      <w:r>
+        <w:t xml:space="preserve">Tjäder (§4) är en utpräglad skogsfågel knuten till större sammanhängande barrskogsområden. Tupparna och hönorna utnyttjar till viss del olika miljöer, och   habitatvalet varierar dessutom mellan olika delar av året. För att det ska finnas livskraftiga tjäderbestånd krävs funktionella skogslandskap med en blandning av uppvuxen, gles och luckig skog, täta sumpskogar, myrar och andra små våtmarker. Arten försvinner när skogen fragmenteras och den sammanlagda arealen hyggen och andra öppna områden blir för stor. Ett småskaligt och försiktigt virkesuttag genom hyggesfria metoder kan i vissa fall vara möjligt i området inom 200 m från lekcentrum. Längre ut från lekcentrum, inom 200–500 m bör den avverkade ytan inte överskrida 1 hektar för att undvika alltför stora och snabba förändringar. </w:t>
+      </w:r>
+    </w:p>
+    <w:p>
+      <w:pPr>
+        <w:pStyle w:val="Heading2"/>
+      </w:pPr>
+      <w:r>
+        <w:t>Referenser - tjäder</w:t>
+      </w:r>
+    </w:p>
+    <w:p>
+      <w:r>
+        <w:t xml:space="preserve">Skogsstyrelsen, 2019. </w:t>
+      </w:r>
+      <w:r>
+        <w:rPr>
+          <w:i/>
+        </w:rPr>
+        <w:t xml:space="preserve">Vägledning för hänsyn till fåglar – tjäder. </w:t>
+      </w:r>
+      <w:r>
+        <w:t>https://www.skogsstyrelsen.se/globalassets/lag-och-tillsyn/artskydd/vagledningar-for-hansyn-till-faglar/tjader-vagledning-hansyn2.pdf</w:t>
       </w:r>
     </w:p>
     <w:p>
@@ -483,7 +518,7 @@
     <w:r>
       <w:tab/>
       <w:tab/>
-      <w:t>2024-07-22</w:t>
+      <w:t>2024-07-24</w:t>
       <w:br/>
       <w:br/>
     </w:r>

--- a/tillsyn/Suddiesjávrrie tillsynsbegäran.docx
+++ b/tillsyn/Suddiesjávrrie tillsynsbegäran.docx
@@ -35,7 +35,7 @@
     </w:p>
     <w:p>
       <w:r>
-        <w:t>I avverkningsanmälan har följande 40 naturvårdsarter hittats: doftticka (VU, §8), fläckporing (VU), gräddporing (VU), smalfotad taggsvamp (VU), tajgataggsvamp (VU), tallgråticka (VU), blanksvart spiklav (NT), blå taggsvamp (NT), blågrå svartspik (NT), dvärgbägarlav (NT), gammelgransskål (NT), garnlav (NT), knottrig blåslav (NT), kolflarnlav (NT), mörk kolflarnlav (NT), nordtagging (NT), reliktbock (NT), rosenticka (NT), skrovlig taggsvamp (NT), spillkråka (NT, §4), svartvit taggsvamp (NT), talltaggsvamp (NT), tretåig hackspett (NT, §4), ullticka (NT), vaddporing (NT), vedflamlav (NT), vedskivlav (NT), vedtrappmossa (NT), vitgrynig nållav (NT), dropptaggsvamp (S), norrlandslav (S), nästlav (S), plattlummer (S, §9), skarp dropptaggsvamp (S), kungsfågel (§4), lavskrika (§4), tjäder (§4), lopplummer (§9), mattlummer (§9) och revlummer (§9). Av dessa är 29 rödlistade. För rödlistade arter har rödlistekategorin angivits inom parentes. Arter som är signalarter enligt Skogsstyrelsen har markerats med (S). För fridlysta arter anges även paragrafen i Artskyddsförordningen som arten är fridlyst enligt.</w:t>
+        <w:t>I avverkningsanmälan har följande 41 naturvårdsarter hittats: doftticka (VU, §8), fläckporing (VU), gräddporing (VU), smalfotad taggsvamp (VU), tajgataggsvamp (VU), tallgråticka (VU), blanksvart spiklav (NT), blå taggsvamp (NT), blågrå svartspik (NT), dvärgbägarlav (NT), gammelgransskål (NT), garnlav (NT), knottrig blåslav (NT), kolflarnlav (NT), kortskaftad ärgspik (NT), mörk kolflarnlav (NT), nordtagging (NT), reliktbock (NT), rosenticka (NT), skrovlig taggsvamp (NT), spillkråka (NT, §4), svartvit taggsvamp (NT), talltaggsvamp (NT), tretåig hackspett (NT, §4), ullticka (NT), vaddporing (NT), vedflamlav (NT), vedskivlav (NT), vedtrappmossa (NT), vitgrynig nållav (NT), dropptaggsvamp (S), norrlandslav (S), nästlav (S), plattlummer (S, §9), skarp dropptaggsvamp (S), kungsfågel (§4), lavskrika (§4), tjäder (§4), lopplummer (§9), mattlummer (§9) och revlummer (§9). Av dessa är 30 rödlistade. För rödlistade arter har rödlistekategorin angivits inom parentes. Arter som är signalarter enligt Skogsstyrelsen har markerats med (S). För fridlysta arter anges även paragrafen i Artskyddsförordningen som arten är fridlyst enligt.</w:t>
       </w:r>
     </w:p>
     <w:p>
@@ -50,7 +50,7 @@
       <w:r>
         <w:drawing>
           <wp:inline xmlns:a="http://schemas.openxmlformats.org/drawingml/2006/main" xmlns:pic="http://schemas.openxmlformats.org/drawingml/2006/picture">
-            <wp:extent cx="5486400" cy="3501190"/>
+            <wp:extent cx="5486400" cy="3041033"/>
             <wp:docPr id="1" name="Picture 1"/>
             <wp:cNvGraphicFramePr>
               <a:graphicFrameLocks noChangeAspect="1"/>
@@ -71,7 +71,7 @@
                   <pic:spPr>
                     <a:xfrm>
                       <a:off x="0" y="0"/>
-                      <a:ext cx="5486400" cy="3501190"/>
+                      <a:ext cx="5486400" cy="3041033"/>
                     </a:xfrm>
                     <a:prstGeom prst="rect"/>
                   </pic:spPr>
@@ -518,7 +518,7 @@
     <w:r>
       <w:tab/>
       <w:tab/>
-      <w:t>2024-07-24</w:t>
+      <w:t>2024-07-25</w:t>
       <w:br/>
       <w:br/>
     </w:r>

--- a/tillsyn/Suddiesjávrrie tillsynsbegäran.docx
+++ b/tillsyn/Suddiesjávrrie tillsynsbegäran.docx
@@ -35,7 +35,7 @@
     </w:p>
     <w:p>
       <w:r>
-        <w:t>I avverkningsanmälan har följande 41 naturvårdsarter hittats: doftticka (VU, §8), fläckporing (VU), gräddporing (VU), smalfotad taggsvamp (VU), tajgataggsvamp (VU), tallgråticka (VU), blanksvart spiklav (NT), blå taggsvamp (NT), blågrå svartspik (NT), dvärgbägarlav (NT), gammelgransskål (NT), garnlav (NT), knottrig blåslav (NT), kolflarnlav (NT), kortskaftad ärgspik (NT), mörk kolflarnlav (NT), nordtagging (NT), reliktbock (NT), rosenticka (NT), skrovlig taggsvamp (NT), spillkråka (NT, §4), svartvit taggsvamp (NT), talltaggsvamp (NT), tretåig hackspett (NT, §4), ullticka (NT), vaddporing (NT), vedflamlav (NT), vedskivlav (NT), vedtrappmossa (NT), vitgrynig nållav (NT), dropptaggsvamp (S), norrlandslav (S), nästlav (S), plattlummer (S, §9), skarp dropptaggsvamp (S), kungsfågel (§4), lavskrika (§4), tjäder (§4), lopplummer (§9), mattlummer (§9) och revlummer (§9). Av dessa är 30 rödlistade. För rödlistade arter har rödlistekategorin angivits inom parentes. Arter som är signalarter enligt Skogsstyrelsen har markerats med (S). För fridlysta arter anges även paragrafen i Artskyddsförordningen som arten är fridlyst enligt.</w:t>
+        <w:t>I avverkningsanmälan har följande 44 naturvårdsarter hittats: doftticka (VU, §8), fläckporing (VU), gräddporing (VU), smalfotad taggsvamp (VU), tajgataggsvamp (VU), tallgråticka (VU), blanksvart spiklav (NT), blå taggsvamp (NT), blågrå svartspik (NT), dvärgbägarlav (NT), gammelgransskål (NT), garnlav (NT), granticka (NT), hornvaxskinn (NT), knottrig blåslav (NT), kolflarnlav (NT), kortskaftad ärgspik (NT), mörk kolflarnlav (NT), nordtagging (NT), reliktbock (NT), rosenticka (NT), skrovlig taggsvamp (NT), spillkråka (NT, §4), svartvit taggsvamp (NT), talltaggsvamp (NT), tretåig hackspett (NT, §4), ullticka (NT), vaddporing (NT), vedflamlav (NT), vedskivlav (NT), vedtrappmossa (NT), vitgrynig nållav (NT), dropptaggsvamp (S), norrlandslav (S), nästlav (S), plattlummer (S, §9), skarp dropptaggsvamp (S), vedticka (S), kungsfågel (§4), lavskrika (§4), tjäder (§4), lopplummer (§9), mattlummer (§9) och revlummer (§9). Av dessa är 32 rödlistade. För rödlistade arter har rödlistekategorin angivits inom parentes. Arter som är signalarter enligt Skogsstyrelsen har markerats med (S). För fridlysta arter anges även paragrafen i Artskyddsförordningen som arten är fridlyst enligt.</w:t>
       </w:r>
     </w:p>
     <w:p>

--- a/tillsyn/Suddiesjávrrie tillsynsbegäran.docx
+++ b/tillsyn/Suddiesjávrrie tillsynsbegäran.docx
@@ -12,7 +12,7 @@
     </w:p>
     <w:p>
       <w:r>
-        <w:t>Detta dokument behandlar höga naturvärden i avverkningsanmälan Suddiesjávrrie i Arvidsjaurs kommun. Denna avverkningsanmälan inkom 2023-07-27 och omfattar 233,9 ha.</w:t>
+        <w:t>Detta dokument behandlar höga naturvärden i avverkningsanmälan Suddiesjávrrie i Arvidsjaurs kommun. Denna avverkningsanmälan inkom 2024-08-02 och omfattar 233,9 ha.</w:t>
       </w:r>
     </w:p>
     <w:p>
@@ -35,7 +35,7 @@
     </w:p>
     <w:p>
       <w:r>
-        <w:t>I avverkningsanmälan har följande 44 naturvårdsarter hittats: doftticka (VU, §8), fläckporing (VU), gräddporing (VU), smalfotad taggsvamp (VU), tajgataggsvamp (VU), tallgråticka (VU), blanksvart spiklav (NT), blå taggsvamp (NT), blågrå svartspik (NT), dvärgbägarlav (NT), gammelgransskål (NT), garnlav (NT), granticka (NT), hornvaxskinn (NT), knottrig blåslav (NT), kolflarnlav (NT), kortskaftad ärgspik (NT), mörk kolflarnlav (NT), nordtagging (NT), reliktbock (NT), rosenticka (NT), skrovlig taggsvamp (NT), spillkråka (NT, §4), svartvit taggsvamp (NT), talltaggsvamp (NT), tretåig hackspett (NT, §4), ullticka (NT), vaddporing (NT), vedflamlav (NT), vedskivlav (NT), vedtrappmossa (NT), vitgrynig nållav (NT), dropptaggsvamp (S), norrlandslav (S), nästlav (S), plattlummer (S, §9), skarp dropptaggsvamp (S), vedticka (S), kungsfågel (§4), lavskrika (§4), tjäder (§4), lopplummer (§9), mattlummer (§9) och revlummer (§9). Av dessa är 32 rödlistade. För rödlistade arter har rödlistekategorin angivits inom parentes. Arter som är signalarter enligt Skogsstyrelsen har markerats med (S). För fridlysta arter anges även paragrafen i Artskyddsförordningen som arten är fridlyst enligt.</w:t>
+        <w:t>I avverkningsanmälan har följande 49 naturvårdsarter hittats: doftticka (VU, §8), fläckporing (VU), gräddporing (VU), smalfotad taggsvamp (VU), tajgataggsvamp (VU), tallgråticka (VU), blanksvart spiklav (NT), blå taggsvamp (NT), blågrå svartspik (NT), dvärgbägarlav (NT), gammelgransskål (NT), garnlav (NT), granticka (NT), grå blåbärsfältmätare (NT), hornvaxskinn (NT), knottrig blåslav (NT), kolflarnlav (NT), kortskaftad ärgspik (NT), liten svartspik (NT), mörk kolflarnlav (NT), nordtagging (NT), reliktbock (NT), rosenticka (NT), skrovlig taggsvamp (NT), spillkråka (NT, §4), svartvit taggsvamp (NT), talltaggsvamp (NT), tretåig hackspett (NT, §4), ullticka (NT), vaddporing (NT), vedflamlav (NT), vedskivlav (NT), vedtrappmossa (NT), vitgrynig nållav (NT), vitplätt (NT), bronshjon (S), dropptaggsvamp (S), norrlandslav (S), nästlav (S), plattlummer (S, §9), skarp dropptaggsvamp (S), spindelblomster (S, §8), vedticka (S), kungsfågel (§4), lavskrika (§4), tjäder (§4), lopplummer (§9), mattlummer (§9) och revlummer (§9). Av dessa är 35 rödlistade. För rödlistade arter har rödlistekategorin angivits inom parentes. Arter som är signalarter enligt Skogsstyrelsen har markerats med (S). För fridlysta arter anges även paragrafen i Artskyddsförordningen som arten är fridlyst enligt.</w:t>
       </w:r>
     </w:p>
     <w:p>
@@ -100,7 +100,7 @@
     </w:p>
     <w:p>
       <w:r>
-        <w:t>Följande fridlysta arter har sina livsmiljöer och växtplatser i den avverkningsanmälda skogen: doftticka (VU, §8), spillkråka (NT, §4), tretåig hackspett (NT, §4), plattlummer (S, §9), kungsfågel (§4), lavskrika (§4), tjäder (§4), lopplummer (§9), mattlummer (§9) och revlummer (§9).</w:t>
+        <w:t>Följande fridlysta arter har sina livsmiljöer och växtplatser i den avverkningsanmälda skogen: doftticka (VU, §8), spillkråka (NT, §4), tretåig hackspett (NT, §4), plattlummer (S, §9), spindelblomster (S, §8), kungsfågel (§4), lavskrika (§4), tjäder (§4), lopplummer (§9), mattlummer (§9) och revlummer (§9).</w:t>
       </w:r>
     </w:p>
     <w:p>
@@ -518,7 +518,7 @@
     <w:r>
       <w:tab/>
       <w:tab/>
-      <w:t>2024-07-25</w:t>
+      <w:t>2024-08-02</w:t>
       <w:br/>
       <w:br/>
     </w:r>

--- a/tillsyn/Suddiesjávrrie tillsynsbegäran.docx
+++ b/tillsyn/Suddiesjávrrie tillsynsbegäran.docx
@@ -12,7 +12,7 @@
     </w:p>
     <w:p>
       <w:r>
-        <w:t>Detta dokument behandlar höga naturvärden i avverkningsanmälan Suddiesjávrrie i Arvidsjaurs kommun. Denna avverkningsanmälan inkom 2024-08-02 och omfattar 233,9 ha.</w:t>
+        <w:t>Detta dokument behandlar höga naturvärden i avverkningsanmälan Suddiesjávrrie i Arvidsjaurs kommun. Denna avverkningsanmälan inkom 2024-08-04 och omfattar 176,6 ha.</w:t>
       </w:r>
     </w:p>
     <w:p>
@@ -35,7 +35,7 @@
     </w:p>
     <w:p>
       <w:r>
-        <w:t>I avverkningsanmälan har följande 49 naturvårdsarter hittats: doftticka (VU, §8), fläckporing (VU), gräddporing (VU), smalfotad taggsvamp (VU), tajgataggsvamp (VU), tallgråticka (VU), blanksvart spiklav (NT), blå taggsvamp (NT), blågrå svartspik (NT), dvärgbägarlav (NT), gammelgransskål (NT), garnlav (NT), granticka (NT), grå blåbärsfältmätare (NT), hornvaxskinn (NT), knottrig blåslav (NT), kolflarnlav (NT), kortskaftad ärgspik (NT), liten svartspik (NT), mörk kolflarnlav (NT), nordtagging (NT), reliktbock (NT), rosenticka (NT), skrovlig taggsvamp (NT), spillkråka (NT, §4), svartvit taggsvamp (NT), talltaggsvamp (NT), tretåig hackspett (NT, §4), ullticka (NT), vaddporing (NT), vedflamlav (NT), vedskivlav (NT), vedtrappmossa (NT), vitgrynig nållav (NT), vitplätt (NT), bronshjon (S), dropptaggsvamp (S), norrlandslav (S), nästlav (S), plattlummer (S, §9), skarp dropptaggsvamp (S), spindelblomster (S, §8), vedticka (S), kungsfågel (§4), lavskrika (§4), tjäder (§4), lopplummer (§9), mattlummer (§9) och revlummer (§9). Av dessa är 35 rödlistade. För rödlistade arter har rödlistekategorin angivits inom parentes. Arter som är signalarter enligt Skogsstyrelsen har markerats med (S). För fridlysta arter anges även paragrafen i Artskyddsförordningen som arten är fridlyst enligt.</w:t>
+        <w:t>I avverkningsanmälan har följande 48 naturvårdsarter hittats: doftticka (VU, §8), fläckporing (VU), gräddporing (VU), smalfotad taggsvamp (VU), tajgataggsvamp (VU), tallgråticka (VU), blanksvart spiklav (NT), blå taggsvamp (NT), blågrå svartspik (NT), dvärgbägarlav (NT), gammelgransskål (NT), garnlav (NT), grå blåbärsfältmätare (NT), hornvaxskinn (NT), knottrig blåslav (NT), kolflarnlav (NT), kortskaftad ärgspik (NT), liten svartspik (NT), mörk kolflarnlav (NT), nordtagging (NT), reliktbock (NT), rosenticka (NT), skrovlig taggsvamp (NT), spillkråka (NT, §4), svartvit taggsvamp (NT), talltaggsvamp (NT), tretåig hackspett (NT, §4), ullticka (NT), vaddporing (NT), vedflamlav (NT), vedskivlav (NT), vedtrappmossa (NT), vitgrynig nållav (NT), vitplätt (NT), bronshjon (S), dropptaggsvamp (S), norrlandslav (S), nästlav (S), plattlummer (S, §9), skarp dropptaggsvamp (S), spindelblomster (S, §8), vedticka (S), kungsfågel (§4), lavskrika (§4), tjäder (§4), lopplummer (§9), mattlummer (§9) och revlummer (§9). Av dessa är 34 rödlistade. För rödlistade arter har rödlistekategorin angivits inom parentes. Arter som är signalarter enligt Skogsstyrelsen har markerats med (S). För fridlysta arter anges även paragrafen i Artskyddsförordningen som arten är fridlyst enligt.</w:t>
       </w:r>
     </w:p>
     <w:p>
@@ -50,7 +50,7 @@
       <w:r>
         <w:drawing>
           <wp:inline xmlns:a="http://schemas.openxmlformats.org/drawingml/2006/main" xmlns:pic="http://schemas.openxmlformats.org/drawingml/2006/picture">
-            <wp:extent cx="5486400" cy="3041033"/>
+            <wp:extent cx="5486400" cy="2781433"/>
             <wp:docPr id="1" name="Picture 1"/>
             <wp:cNvGraphicFramePr>
               <a:graphicFrameLocks noChangeAspect="1"/>
@@ -71,7 +71,7 @@
                   <pic:spPr>
                     <a:xfrm>
                       <a:off x="0" y="0"/>
-                      <a:ext cx="5486400" cy="3041033"/>
+                      <a:ext cx="5486400" cy="2781433"/>
                     </a:xfrm>
                     <a:prstGeom prst="rect"/>
                   </pic:spPr>
@@ -87,7 +87,7 @@
         <w:pStyle w:val="Caption"/>
       </w:pPr>
       <w:r>
-        <w:t>Figur 1. Fyndplatser för naturvårdsarter i det avverkningsanmälda området (röd linje). Markörer utan svart kant är placerade på fyndplatsen. Markörer med svart kant är placerade vid sidan av fyndplatsen och har ett svart streck som visar fyndplatsens exakta position. Kartans mittpunktskoordinat är N 7315808, E 684380 i SWEREF 99 TM.</w:t>
+        <w:t>Figur 1. Fyndplatser för naturvårdsarter i det avverkningsanmälda området (röd linje). Markörer utan svart kant är placerade på fyndplatsen. Markörer med svart kant är placerade vid sidan av fyndplatsen och har ett svart streck som visar fyndplatsens exakta position. Kartans mittpunktskoordinat är N 7315687, E 684380 i SWEREF 99 TM.</w:t>
       </w:r>
     </w:p>
     <w:p>
@@ -518,7 +518,7 @@
     <w:r>
       <w:tab/>
       <w:tab/>
-      <w:t>2024-08-02</w:t>
+      <w:t>2024-08-04</w:t>
       <w:br/>
       <w:br/>
     </w:r>
